--- a/Inception Phase/Client Sign Off.docx
+++ b/Inception Phase/Client Sign Off.docx
@@ -95,6 +95,7 @@
           </w:placeholder>
         </w:sdtPr>
         <w:sdtContent>
+          <w:proofErr w:type="spellStart"/>
           <w:r>
             <w:rPr>
               <w:rStyle w:val="normaltextrun"/>
@@ -102,7 +103,17 @@
               <w:sz w:val="24"/>
               <w:szCs w:val="24"/>
             </w:rPr>
-            <w:t>Nafis Bhamjee</w:t>
+            <w:t>Nafis</w:t>
+          </w:r>
+          <w:proofErr w:type="spellEnd"/>
+          <w:r>
+            <w:rPr>
+              <w:rStyle w:val="normaltextrun"/>
+              <w:rFonts w:ascii="Calibri" w:hAnsi="Calibri" w:cs="Calibri"/>
+              <w:sz w:val="24"/>
+              <w:szCs w:val="24"/>
+            </w:rPr>
+            <w:t xml:space="preserve"> Bhamjee</w:t>
           </w:r>
         </w:sdtContent>
       </w:sdt>
@@ -180,7 +191,47 @@
               <w:sz w:val="24"/>
               <w:szCs w:val="24"/>
             </w:rPr>
-            <w:t>Rishabh Jeed, Nafis Bhamjee, Aamir Vidha, Mohammed Aadil Suhail Shaikh</w:t>
+            <w:t xml:space="preserve">Rishabh Jeed, </w:t>
+          </w:r>
+          <w:proofErr w:type="spellStart"/>
+          <w:r>
+            <w:rPr>
+              <w:rStyle w:val="normaltextrun"/>
+              <w:rFonts w:ascii="Calibri" w:hAnsi="Calibri" w:cs="Calibri"/>
+              <w:sz w:val="24"/>
+              <w:szCs w:val="24"/>
+            </w:rPr>
+            <w:t>Nafis</w:t>
+          </w:r>
+          <w:proofErr w:type="spellEnd"/>
+          <w:r>
+            <w:rPr>
+              <w:rStyle w:val="normaltextrun"/>
+              <w:rFonts w:ascii="Calibri" w:hAnsi="Calibri" w:cs="Calibri"/>
+              <w:sz w:val="24"/>
+              <w:szCs w:val="24"/>
+            </w:rPr>
+            <w:t xml:space="preserve"> Bhamjee, Aamir </w:t>
+          </w:r>
+          <w:proofErr w:type="spellStart"/>
+          <w:r>
+            <w:rPr>
+              <w:rStyle w:val="normaltextrun"/>
+              <w:rFonts w:ascii="Calibri" w:hAnsi="Calibri" w:cs="Calibri"/>
+              <w:sz w:val="24"/>
+              <w:szCs w:val="24"/>
+            </w:rPr>
+            <w:t>Vidha</w:t>
+          </w:r>
+          <w:proofErr w:type="spellEnd"/>
+          <w:r>
+            <w:rPr>
+              <w:rStyle w:val="normaltextrun"/>
+              <w:rFonts w:ascii="Calibri" w:hAnsi="Calibri" w:cs="Calibri"/>
+              <w:sz w:val="24"/>
+              <w:szCs w:val="24"/>
+            </w:rPr>
+            <w:t>, Mohammed Aadil Suhail Shaikh</w:t>
           </w:r>
           <w:r>
             <w:rPr>
@@ -273,7 +324,15 @@
         <w:t xml:space="preserve">Not Applicable (N/A): </w:t>
       </w:r>
       <w:r>
-        <w:t>This task either does not apply to the project or you have chosen not to review it as part of the deliverable at this time.</w:t>
+        <w:t xml:space="preserve">This task either does not apply to the project or you have chosen not to review it as part of the deliverable </w:t>
+      </w:r>
+      <w:proofErr w:type="gramStart"/>
+      <w:r>
+        <w:t>at this time</w:t>
+      </w:r>
+      <w:proofErr w:type="gramEnd"/>
+      <w:r>
+        <w:t>.</w:t>
       </w:r>
     </w:p>
     <w:p>
@@ -1071,7 +1130,7 @@
             </w:rPr>
             <w:id w:val="-1232920855"/>
             <w14:checkbox>
-              <w14:checked w14:val="0"/>
+              <w14:checked w14:val="1"/>
               <w14:checkedState w14:val="2612" w14:font="MS Gothic"/>
               <w14:uncheckedState w14:val="2610" w14:font="MS Gothic"/>
             </w14:checkbox>
@@ -1096,7 +1155,7 @@
                     <w:color w:val="000000"/>
                     <w:lang w:eastAsia="en-CA"/>
                   </w:rPr>
-                  <w:t>☐</w:t>
+                  <w:t>☒</w:t>
                 </w:r>
               </w:p>
             </w:tc>
@@ -1291,7 +1350,7 @@
                 </w:rPr>
                 <w:id w:val="2118636964"/>
                 <w14:checkbox>
-                  <w14:checked w14:val="0"/>
+                  <w14:checked w14:val="1"/>
                   <w14:checkedState w14:val="2612" w14:font="MS Gothic"/>
                   <w14:uncheckedState w14:val="2610" w14:font="MS Gothic"/>
                 </w14:checkbox>
@@ -1303,7 +1362,7 @@
                     <w:color w:val="000000"/>
                     <w:lang w:eastAsia="en-CA"/>
                   </w:rPr>
-                  <w:t>☐</w:t>
+                  <w:t>☒</w:t>
                 </w:r>
               </w:sdtContent>
             </w:sdt>
@@ -1498,7 +1557,7 @@
                 </w:rPr>
                 <w:id w:val="1392923699"/>
                 <w14:checkbox>
-                  <w14:checked w14:val="0"/>
+                  <w14:checked w14:val="1"/>
                   <w14:checkedState w14:val="2612" w14:font="MS Gothic"/>
                   <w14:uncheckedState w14:val="2610" w14:font="MS Gothic"/>
                 </w14:checkbox>
@@ -1510,7 +1569,7 @@
                     <w:color w:val="000000"/>
                     <w:lang w:eastAsia="en-CA"/>
                   </w:rPr>
-                  <w:t>☐</w:t>
+                  <w:t>☒</w:t>
                 </w:r>
               </w:sdtContent>
             </w:sdt>
@@ -1665,7 +1724,7 @@
                 </w:rPr>
                 <w:id w:val="1996987891"/>
                 <w14:checkbox>
-                  <w14:checked w14:val="0"/>
+                  <w14:checked w14:val="1"/>
                   <w14:checkedState w14:val="2612" w14:font="MS Gothic"/>
                   <w14:uncheckedState w14:val="2610" w14:font="MS Gothic"/>
                 </w14:checkbox>
@@ -1677,7 +1736,7 @@
                     <w:color w:val="000000"/>
                     <w:lang w:eastAsia="en-CA"/>
                   </w:rPr>
-                  <w:t>☐</w:t>
+                  <w:t>☒</w:t>
                 </w:r>
               </w:sdtContent>
             </w:sdt>
@@ -1848,7 +1907,7 @@
                 </w:rPr>
                 <w:id w:val="1920127556"/>
                 <w14:checkbox>
-                  <w14:checked w14:val="0"/>
+                  <w14:checked w14:val="1"/>
                   <w14:checkedState w14:val="2612" w14:font="MS Gothic"/>
                   <w14:uncheckedState w14:val="2610" w14:font="MS Gothic"/>
                 </w14:checkbox>
@@ -1860,7 +1919,7 @@
                     <w:color w:val="000000"/>
                     <w:lang w:eastAsia="en-CA"/>
                   </w:rPr>
-                  <w:t>☐</w:t>
+                  <w:t>☒</w:t>
                 </w:r>
               </w:sdtContent>
             </w:sdt>
@@ -2023,7 +2082,7 @@
                 </w:rPr>
                 <w:id w:val="-657157197"/>
                 <w14:checkbox>
-                  <w14:checked w14:val="0"/>
+                  <w14:checked w14:val="1"/>
                   <w14:checkedState w14:val="2612" w14:font="MS Gothic"/>
                   <w14:uncheckedState w14:val="2610" w14:font="MS Gothic"/>
                 </w14:checkbox>
@@ -2035,7 +2094,7 @@
                     <w:color w:val="000000"/>
                     <w:lang w:eastAsia="en-CA"/>
                   </w:rPr>
-                  <w:t>☐</w:t>
+                  <w:t>☒</w:t>
                 </w:r>
               </w:sdtContent>
             </w:sdt>
@@ -2190,7 +2249,7 @@
                 </w:rPr>
                 <w:id w:val="567547712"/>
                 <w14:checkbox>
-                  <w14:checked w14:val="0"/>
+                  <w14:checked w14:val="1"/>
                   <w14:checkedState w14:val="2612" w14:font="MS Gothic"/>
                   <w14:uncheckedState w14:val="2610" w14:font="MS Gothic"/>
                 </w14:checkbox>
@@ -2202,7 +2261,7 @@
                     <w:color w:val="000000"/>
                     <w:lang w:eastAsia="en-CA"/>
                   </w:rPr>
-                  <w:t>☐</w:t>
+                  <w:t>☒</w:t>
                 </w:r>
               </w:sdtContent>
             </w:sdt>
@@ -2357,7 +2416,7 @@
                 </w:rPr>
                 <w:id w:val="1174767788"/>
                 <w14:checkbox>
-                  <w14:checked w14:val="0"/>
+                  <w14:checked w14:val="1"/>
                   <w14:checkedState w14:val="2612" w14:font="MS Gothic"/>
                   <w14:uncheckedState w14:val="2610" w14:font="MS Gothic"/>
                 </w14:checkbox>
@@ -2369,7 +2428,7 @@
                     <w:color w:val="000000"/>
                     <w:lang w:eastAsia="en-CA"/>
                   </w:rPr>
-                  <w:t>☐</w:t>
+                  <w:t>☒</w:t>
                 </w:r>
               </w:sdtContent>
             </w:sdt>
@@ -2524,7 +2583,7 @@
                 </w:rPr>
                 <w:id w:val="-1875297315"/>
                 <w14:checkbox>
-                  <w14:checked w14:val="0"/>
+                  <w14:checked w14:val="1"/>
                   <w14:checkedState w14:val="2612" w14:font="MS Gothic"/>
                   <w14:uncheckedState w14:val="2610" w14:font="MS Gothic"/>
                 </w14:checkbox>
@@ -2536,7 +2595,7 @@
                     <w:color w:val="000000"/>
                     <w:lang w:eastAsia="en-CA"/>
                   </w:rPr>
-                  <w:t>☐</w:t>
+                  <w:t>☒</w:t>
                 </w:r>
               </w:sdtContent>
             </w:sdt>
@@ -2692,7 +2751,7 @@
                 </w:rPr>
                 <w:id w:val="-934358852"/>
                 <w14:checkbox>
-                  <w14:checked w14:val="0"/>
+                  <w14:checked w14:val="1"/>
                   <w14:checkedState w14:val="2612" w14:font="MS Gothic"/>
                   <w14:uncheckedState w14:val="2610" w14:font="MS Gothic"/>
                 </w14:checkbox>
@@ -2704,7 +2763,7 @@
                     <w:color w:val="000000"/>
                     <w:lang w:eastAsia="en-CA"/>
                   </w:rPr>
-                  <w:t>☐</w:t>
+                  <w:t>☒</w:t>
                 </w:r>
               </w:sdtContent>
             </w:sdt>
@@ -2859,7 +2918,7 @@
                 </w:rPr>
                 <w:id w:val="932699218"/>
                 <w14:checkbox>
-                  <w14:checked w14:val="0"/>
+                  <w14:checked w14:val="1"/>
                   <w14:checkedState w14:val="2612" w14:font="MS Gothic"/>
                   <w14:uncheckedState w14:val="2610" w14:font="MS Gothic"/>
                 </w14:checkbox>
@@ -2871,7 +2930,7 @@
                     <w:color w:val="000000"/>
                     <w:lang w:eastAsia="en-CA"/>
                   </w:rPr>
-                  <w:t>☐</w:t>
+                  <w:t>☒</w:t>
                 </w:r>
               </w:sdtContent>
             </w:sdt>
@@ -3026,7 +3085,7 @@
                 </w:rPr>
                 <w:id w:val="-1709791443"/>
                 <w14:checkbox>
-                  <w14:checked w14:val="0"/>
+                  <w14:checked w14:val="1"/>
                   <w14:checkedState w14:val="2612" w14:font="MS Gothic"/>
                   <w14:uncheckedState w14:val="2610" w14:font="MS Gothic"/>
                 </w14:checkbox>
@@ -3038,7 +3097,7 @@
                     <w:color w:val="000000"/>
                     <w:lang w:eastAsia="en-CA"/>
                   </w:rPr>
-                  <w:t>☐</w:t>
+                  <w:t>☒</w:t>
                 </w:r>
               </w:sdtContent>
             </w:sdt>
@@ -3209,7 +3268,7 @@
                 </w:rPr>
                 <w:id w:val="-1100251600"/>
                 <w14:checkbox>
-                  <w14:checked w14:val="0"/>
+                  <w14:checked w14:val="1"/>
                   <w14:checkedState w14:val="2612" w14:font="MS Gothic"/>
                   <w14:uncheckedState w14:val="2610" w14:font="MS Gothic"/>
                 </w14:checkbox>
@@ -3221,7 +3280,7 @@
                     <w:color w:val="000000"/>
                     <w:lang w:eastAsia="en-CA"/>
                   </w:rPr>
-                  <w:t>☐</w:t>
+                  <w:t>☒</w:t>
                 </w:r>
               </w:sdtContent>
             </w:sdt>
@@ -3375,7 +3434,7 @@
                 </w:rPr>
                 <w:id w:val="-539739188"/>
                 <w14:checkbox>
-                  <w14:checked w14:val="0"/>
+                  <w14:checked w14:val="1"/>
                   <w14:checkedState w14:val="2612" w14:font="MS Gothic"/>
                   <w14:uncheckedState w14:val="2610" w14:font="MS Gothic"/>
                 </w14:checkbox>
@@ -3387,7 +3446,7 @@
                     <w:color w:val="000000"/>
                     <w:lang w:eastAsia="en-CA"/>
                   </w:rPr>
-                  <w:t>☐</w:t>
+                  <w:t>☒</w:t>
                 </w:r>
               </w:sdtContent>
             </w:sdt>
@@ -3541,7 +3600,7 @@
                 </w:rPr>
                 <w:id w:val="190581530"/>
                 <w14:checkbox>
-                  <w14:checked w14:val="0"/>
+                  <w14:checked w14:val="1"/>
                   <w14:checkedState w14:val="2612" w14:font="MS Gothic"/>
                   <w14:uncheckedState w14:val="2610" w14:font="MS Gothic"/>
                 </w14:checkbox>
@@ -3553,7 +3612,7 @@
                     <w:color w:val="000000"/>
                     <w:lang w:eastAsia="en-CA"/>
                   </w:rPr>
-                  <w:t>☐</w:t>
+                  <w:t>☒</w:t>
                 </w:r>
               </w:sdtContent>
             </w:sdt>
@@ -3707,7 +3766,7 @@
                 </w:rPr>
                 <w:id w:val="-968440783"/>
                 <w14:checkbox>
-                  <w14:checked w14:val="0"/>
+                  <w14:checked w14:val="1"/>
                   <w14:checkedState w14:val="2612" w14:font="MS Gothic"/>
                   <w14:uncheckedState w14:val="2610" w14:font="MS Gothic"/>
                 </w14:checkbox>
@@ -3719,7 +3778,7 @@
                     <w:color w:val="000000"/>
                     <w:lang w:eastAsia="en-CA"/>
                   </w:rPr>
-                  <w:t>☐</w:t>
+                  <w:t>☒</w:t>
                 </w:r>
               </w:sdtContent>
             </w:sdt>
@@ -3873,7 +3932,7 @@
                 </w:rPr>
                 <w:id w:val="42806274"/>
                 <w14:checkbox>
-                  <w14:checked w14:val="0"/>
+                  <w14:checked w14:val="1"/>
                   <w14:checkedState w14:val="2612" w14:font="MS Gothic"/>
                   <w14:uncheckedState w14:val="2610" w14:font="MS Gothic"/>
                 </w14:checkbox>
@@ -3885,7 +3944,7 @@
                     <w:color w:val="000000"/>
                     <w:lang w:eastAsia="en-CA"/>
                   </w:rPr>
-                  <w:t>☐</w:t>
+                  <w:t>☒</w:t>
                 </w:r>
               </w:sdtContent>
             </w:sdt>
@@ -4039,7 +4098,7 @@
                 </w:rPr>
                 <w:id w:val="-667547066"/>
                 <w14:checkbox>
-                  <w14:checked w14:val="0"/>
+                  <w14:checked w14:val="1"/>
                   <w14:checkedState w14:val="2612" w14:font="MS Gothic"/>
                   <w14:uncheckedState w14:val="2610" w14:font="MS Gothic"/>
                 </w14:checkbox>
@@ -4051,7 +4110,7 @@
                     <w:color w:val="000000"/>
                     <w:lang w:eastAsia="en-CA"/>
                   </w:rPr>
-                  <w:t>☐</w:t>
+                  <w:t>☒</w:t>
                 </w:r>
               </w:sdtContent>
             </w:sdt>
@@ -4305,7 +4364,7 @@
                 </w:rPr>
                 <w:id w:val="-44382342"/>
                 <w14:checkbox>
-                  <w14:checked w14:val="0"/>
+                  <w14:checked w14:val="1"/>
                   <w14:checkedState w14:val="2612" w14:font="MS Gothic"/>
                   <w14:uncheckedState w14:val="2610" w14:font="MS Gothic"/>
                 </w14:checkbox>
@@ -4317,7 +4376,7 @@
                     <w:color w:val="000000"/>
                     <w:lang w:eastAsia="en-CA"/>
                   </w:rPr>
-                  <w:t>☐</w:t>
+                  <w:t>☒</w:t>
                 </w:r>
               </w:sdtContent>
             </w:sdt>
@@ -4459,6 +4518,7 @@
           </w:placeholder>
         </w:sdtPr>
         <w:sdtContent>
+          <w:proofErr w:type="spellStart"/>
           <w:r>
             <w:rPr>
               <w:rStyle w:val="normaltextrun"/>
@@ -4466,7 +4526,26 @@
               <w:sz w:val="24"/>
               <w:szCs w:val="24"/>
             </w:rPr>
-            <w:t>Mohammed Aadil Suhail Shaikh,</w:t>
+            <w:t>Nafis</w:t>
+          </w:r>
+          <w:proofErr w:type="spellEnd"/>
+          <w:r>
+            <w:rPr>
+              <w:rStyle w:val="normaltextrun"/>
+              <w:rFonts w:ascii="Calibri" w:hAnsi="Calibri" w:cs="Calibri"/>
+              <w:sz w:val="24"/>
+              <w:szCs w:val="24"/>
+            </w:rPr>
+            <w:t xml:space="preserve"> Bhamjee</w:t>
+          </w:r>
+          <w:r>
+            <w:rPr>
+              <w:rStyle w:val="normaltextrun"/>
+              <w:rFonts w:ascii="Calibri" w:hAnsi="Calibri" w:cs="Calibri"/>
+              <w:sz w:val="24"/>
+              <w:szCs w:val="24"/>
+            </w:rPr>
+            <w:t>,</w:t>
           </w:r>
         </w:sdtContent>
       </w:sdt>
@@ -5821,11 +5900,13 @@
     <w:rsid w:val="0001309D"/>
     <w:rsid w:val="000A14E6"/>
     <w:rsid w:val="001001AB"/>
+    <w:rsid w:val="001E4253"/>
     <w:rsid w:val="001E653F"/>
     <w:rsid w:val="0039165C"/>
     <w:rsid w:val="003E7A87"/>
     <w:rsid w:val="00424834"/>
     <w:rsid w:val="004B5F54"/>
+    <w:rsid w:val="006B332F"/>
     <w:rsid w:val="007043A3"/>
     <w:rsid w:val="0074611A"/>
     <w:rsid w:val="00862491"/>
@@ -6613,17 +6694,6 @@
 </file>
 
 <file path=customXml/item2.xml><?xml version="1.0" encoding="utf-8"?>
-<p:properties xmlns:p="http://schemas.microsoft.com/office/2006/metadata/properties" xmlns:xsi="http://www.w3.org/2001/XMLSchema-instance" xmlns:pc="http://schemas.microsoft.com/office/infopath/2007/PartnerControls">
-  <documentManagement>
-    <lcf76f155ced4ddcb4097134ff3c332f xmlns="a1e7187b-45d7-4b0b-bba7-dc63b8bbb5b4">
-      <Terms xmlns="http://schemas.microsoft.com/office/infopath/2007/PartnerControls"/>
-    </lcf76f155ced4ddcb4097134ff3c332f>
-    <TaxCatchAll xmlns="65b9d225-16ca-46f6-ae18-b6551cf021c0" xsi:nil="true"/>
-  </documentManagement>
-</p:properties>
-</file>
-
-<file path=customXml/item3.xml><?xml version="1.0" encoding="utf-8"?>
 <ct:contentTypeSchema xmlns:ct="http://schemas.microsoft.com/office/2006/metadata/contentType" xmlns:ma="http://schemas.microsoft.com/office/2006/metadata/properties/metaAttributes" ct:_="" ma:_="" ma:contentTypeName="Document" ma:contentTypeID="0x01010026FD05EB56FECE40B429A2882E76EFBE" ma:contentTypeVersion="12" ma:contentTypeDescription="Create a new document." ma:contentTypeScope="" ma:versionID="d0b42309774119f5dcc422c245407344">
   <xsd:schema xmlns:xsd="http://www.w3.org/2001/XMLSchema" xmlns:xs="http://www.w3.org/2001/XMLSchema" xmlns:p="http://schemas.microsoft.com/office/2006/metadata/properties" xmlns:ns2="a1e7187b-45d7-4b0b-bba7-dc63b8bbb5b4" xmlns:ns3="65b9d225-16ca-46f6-ae18-b6551cf021c0" targetNamespace="http://schemas.microsoft.com/office/2006/metadata/properties" ma:root="true" ma:fieldsID="9aa116f817a62313d8a59877ac597812" ns2:_="" ns3:_="">
     <xsd:import namespace="a1e7187b-45d7-4b0b-bba7-dc63b8bbb5b4"/>
@@ -6826,6 +6896,17 @@
 </ct:contentTypeSchema>
 </file>
 
+<file path=customXml/item3.xml><?xml version="1.0" encoding="utf-8"?>
+<p:properties xmlns:p="http://schemas.microsoft.com/office/2006/metadata/properties" xmlns:xsi="http://www.w3.org/2001/XMLSchema-instance" xmlns:pc="http://schemas.microsoft.com/office/infopath/2007/PartnerControls">
+  <documentManagement>
+    <lcf76f155ced4ddcb4097134ff3c332f xmlns="a1e7187b-45d7-4b0b-bba7-dc63b8bbb5b4">
+      <Terms xmlns="http://schemas.microsoft.com/office/infopath/2007/PartnerControls"/>
+    </lcf76f155ced4ddcb4097134ff3c332f>
+    <TaxCatchAll xmlns="65b9d225-16ca-46f6-ae18-b6551cf021c0" xsi:nil="true"/>
+  </documentManagement>
+</p:properties>
+</file>
+
 <file path=customXml/itemProps1.xml><?xml version="1.0" encoding="utf-8"?>
 <ds:datastoreItem xmlns:ds="http://schemas.openxmlformats.org/officeDocument/2006/customXml" ds:itemID="{1A3BDB84-EC42-4083-80A9-7E39EEF09CE0}">
   <ds:schemaRefs>
@@ -6835,17 +6916,6 @@
 </file>
 
 <file path=customXml/itemProps2.xml><?xml version="1.0" encoding="utf-8"?>
-<ds:datastoreItem xmlns:ds="http://schemas.openxmlformats.org/officeDocument/2006/customXml" ds:itemID="{93340DA4-3338-4C99-B497-DD98A64CD636}">
-  <ds:schemaRefs>
-    <ds:schemaRef ds:uri="http://schemas.microsoft.com/office/2006/metadata/properties"/>
-    <ds:schemaRef ds:uri="http://schemas.microsoft.com/office/infopath/2007/PartnerControls"/>
-    <ds:schemaRef ds:uri="a1e7187b-45d7-4b0b-bba7-dc63b8bbb5b4"/>
-    <ds:schemaRef ds:uri="65b9d225-16ca-46f6-ae18-b6551cf021c0"/>
-  </ds:schemaRefs>
-</ds:datastoreItem>
-</file>
-
-<file path=customXml/itemProps3.xml><?xml version="1.0" encoding="utf-8"?>
 <ds:datastoreItem xmlns:ds="http://schemas.openxmlformats.org/officeDocument/2006/customXml" ds:itemID="{9F96DCCA-6653-41BD-97F7-D83081912C60}">
   <ds:schemaRefs>
     <ds:schemaRef ds:uri="http://schemas.microsoft.com/office/2006/metadata/contentType"/>
@@ -6862,4 +6932,15 @@
     <ds:schemaRef ds:uri="http://schemas.microsoft.com/internal/obd"/>
   </ds:schemaRefs>
 </ds:datastoreItem>
+</file>
+
+<file path=customXml/itemProps3.xml><?xml version="1.0" encoding="utf-8"?>
+<ds:datastoreItem xmlns:ds="http://schemas.openxmlformats.org/officeDocument/2006/customXml" ds:itemID="{93340DA4-3338-4C99-B497-DD98A64CD636}">
+  <ds:schemaRefs>
+    <ds:schemaRef ds:uri="http://schemas.microsoft.com/office/2006/metadata/properties"/>
+    <ds:schemaRef ds:uri="http://schemas.microsoft.com/office/infopath/2007/PartnerControls"/>
+    <ds:schemaRef ds:uri="a1e7187b-45d7-4b0b-bba7-dc63b8bbb5b4"/>
+    <ds:schemaRef ds:uri="65b9d225-16ca-46f6-ae18-b6551cf021c0"/>
+  </ds:schemaRefs>
+</ds:datastoreItem>
 </file>